--- a/Parcial1/Planeación del Parcial para informática II.docx
+++ b/Parcial1/Planeación del Parcial para informática II.docx
@@ -4,7 +4,7 @@
   <w:body>
     <w:p>
       <w:pPr>
-        <w:jc w:val="center"/>
+        <w:jc w:val="both"/>
         <w:rPr>
           <w:sz w:val="26"/>
           <w:szCs w:val="26"/>
@@ -21,7 +21,431 @@
     </w:p>
     <w:p>
       <w:pPr>
-        <w:jc w:val="center"/>
+        <w:jc w:val="both"/>
+        <w:rPr>
+          <w:sz w:val="26"/>
+          <w:szCs w:val="26"/>
+        </w:rPr>
+      </w:pPr>
+      <w:r>
+        <w:rPr>
+          <w:rtl w:val="0"/>
+        </w:rPr>
+      </w:r>
+    </w:p>
+    <w:p>
+      <w:pPr>
+        <w:numPr>
+          <w:ilvl w:val="0"/>
+          <w:numId w:val="2"/>
+        </w:numPr>
+        <w:ind w:left="720" w:hanging="360"/>
+        <w:jc w:val="both"/>
+        <w:rPr>
+          <w:sz w:val="26"/>
+          <w:szCs w:val="26"/>
+          <w:u w:val="none"/>
+        </w:rPr>
+      </w:pPr>
+      <w:r>
+        <w:rPr>
+          <w:sz w:val="26"/>
+          <w:szCs w:val="26"/>
+          <w:rtl w:val="0"/>
+        </w:rPr>
+        <w:t xml:space="preserve">Hacer diagramas e ilustraciones para un mayo entendimiento del trabajo.</w:t>
+      </w:r>
+    </w:p>
+    <w:p>
+      <w:pPr>
+        <w:numPr>
+          <w:ilvl w:val="1"/>
+          <w:numId w:val="2"/>
+        </w:numPr>
+        <w:ind w:left="1440" w:hanging="360"/>
+        <w:jc w:val="both"/>
+        <w:rPr>
+          <w:sz w:val="26"/>
+          <w:szCs w:val="26"/>
+          <w:u w:val="none"/>
+        </w:rPr>
+      </w:pPr>
+      <w:r>
+        <w:rPr>
+          <w:sz w:val="26"/>
+          <w:szCs w:val="26"/>
+          <w:rtl w:val="0"/>
+        </w:rPr>
+        <w:t xml:space="preserve">Para lograr una correcta comprensión e imaginación, en la ilustración, comparar con las estructuras M presentadas en el documento guía del parcial. </w:t>
+      </w:r>
+    </w:p>
+    <w:p>
+      <w:pPr>
+        <w:numPr>
+          <w:ilvl w:val="0"/>
+          <w:numId w:val="2"/>
+        </w:numPr>
+        <w:ind w:left="720" w:hanging="360"/>
+        <w:jc w:val="both"/>
+        <w:rPr>
+          <w:sz w:val="26"/>
+          <w:szCs w:val="26"/>
+          <w:u w:val="none"/>
+        </w:rPr>
+      </w:pPr>
+      <w:r>
+        <w:rPr>
+          <w:sz w:val="26"/>
+          <w:szCs w:val="26"/>
+          <w:rtl w:val="0"/>
+        </w:rPr>
+        <w:t xml:space="preserve">Hacer función para el relleno de las matrices de nxn tamaño con el centro vacío.</w:t>
+      </w:r>
+    </w:p>
+    <w:p>
+      <w:pPr>
+        <w:numPr>
+          <w:ilvl w:val="0"/>
+          <w:numId w:val="2"/>
+        </w:numPr>
+        <w:ind w:left="720" w:hanging="360"/>
+        <w:jc w:val="both"/>
+        <w:rPr>
+          <w:sz w:val="26"/>
+          <w:szCs w:val="26"/>
+          <w:u w:val="none"/>
+        </w:rPr>
+      </w:pPr>
+      <w:r>
+        <w:rPr>
+          <w:sz w:val="26"/>
+          <w:szCs w:val="26"/>
+          <w:rtl w:val="0"/>
+        </w:rPr>
+        <w:t xml:space="preserve">Hacer funciones para rotar estas matrices.</w:t>
+      </w:r>
+    </w:p>
+    <w:p>
+      <w:pPr>
+        <w:numPr>
+          <w:ilvl w:val="0"/>
+          <w:numId w:val="2"/>
+        </w:numPr>
+        <w:ind w:left="720" w:hanging="360"/>
+        <w:jc w:val="both"/>
+        <w:rPr>
+          <w:sz w:val="26"/>
+          <w:szCs w:val="26"/>
+          <w:u w:val="none"/>
+        </w:rPr>
+      </w:pPr>
+      <w:r>
+        <w:rPr>
+          <w:sz w:val="26"/>
+          <w:szCs w:val="26"/>
+          <w:rtl w:val="0"/>
+        </w:rPr>
+        <w:t xml:space="preserve">Estudiar el funcionamiento y relación de los elementos K (Llave) &amp; X (Cerradura). </w:t>
+      </w:r>
+    </w:p>
+    <w:p>
+      <w:pPr>
+        <w:numPr>
+          <w:ilvl w:val="0"/>
+          <w:numId w:val="2"/>
+        </w:numPr>
+        <w:ind w:left="720" w:hanging="360"/>
+        <w:jc w:val="both"/>
+        <w:rPr>
+          <w:sz w:val="26"/>
+          <w:szCs w:val="26"/>
+          <w:u w:val="none"/>
+        </w:rPr>
+      </w:pPr>
+      <w:r>
+        <w:rPr>
+          <w:sz w:val="26"/>
+          <w:szCs w:val="26"/>
+          <w:rtl w:val="0"/>
+        </w:rPr>
+        <w:t xml:space="preserve">Comprender el relacionamiento con el elemento K respecto a las matrices expresadas en la llave X.</w:t>
+      </w:r>
+    </w:p>
+    <w:p>
+      <w:pPr>
+        <w:jc w:val="both"/>
+        <w:rPr>
+          <w:sz w:val="26"/>
+          <w:szCs w:val="26"/>
+        </w:rPr>
+      </w:pPr>
+      <w:r>
+        <w:rPr>
+          <w:rtl w:val="0"/>
+        </w:rPr>
+      </w:r>
+    </w:p>
+    <w:p>
+      <w:pPr>
+        <w:ind w:left="0" w:firstLine="0"/>
+        <w:jc w:val="both"/>
+        <w:rPr>
+          <w:sz w:val="26"/>
+          <w:szCs w:val="26"/>
+        </w:rPr>
+      </w:pPr>
+      <w:r>
+        <w:rPr>
+          <w:sz w:val="26"/>
+          <w:szCs w:val="26"/>
+          <w:rtl w:val="0"/>
+        </w:rPr>
+        <w:t xml:space="preserve">Hacer esto de manera ordenada. De surgir nuevos ítems, se agregaran de su manera respectiva en esta lista.</w:t>
+      </w:r>
+    </w:p>
+    <w:p>
+      <w:pPr>
+        <w:ind w:left="0" w:firstLine="0"/>
+        <w:jc w:val="both"/>
+        <w:rPr>
+          <w:sz w:val="26"/>
+          <w:szCs w:val="26"/>
+        </w:rPr>
+      </w:pPr>
+      <w:r>
+        <w:rPr>
+          <w:rtl w:val="0"/>
+        </w:rPr>
+      </w:r>
+    </w:p>
+    <w:p>
+      <w:pPr>
+        <w:ind w:left="0" w:firstLine="0"/>
+        <w:jc w:val="both"/>
+        <w:rPr>
+          <w:sz w:val="26"/>
+          <w:szCs w:val="26"/>
+        </w:rPr>
+      </w:pPr>
+      <w:r>
+        <w:rPr>
+          <w:sz w:val="26"/>
+          <w:szCs w:val="26"/>
+          <w:rtl w:val="0"/>
+        </w:rPr>
+        <w:t xml:space="preserve">Un ejemplo de lo que podrían ser las entradas y las salidas en la consola.</w:t>
+      </w:r>
+    </w:p>
+    <w:p>
+      <w:pPr>
+        <w:ind w:left="0" w:firstLine="0"/>
+        <w:jc w:val="both"/>
+        <w:rPr>
+          <w:sz w:val="26"/>
+          <w:szCs w:val="26"/>
+        </w:rPr>
+      </w:pPr>
+      <w:r>
+        <w:rPr>
+          <w:rtl w:val="0"/>
+        </w:rPr>
+      </w:r>
+    </w:p>
+    <w:p>
+      <w:pPr>
+        <w:ind w:left="0" w:firstLine="0"/>
+        <w:jc w:val="both"/>
+        <w:rPr>
+          <w:sz w:val="26"/>
+          <w:szCs w:val="26"/>
+        </w:rPr>
+      </w:pPr>
+      <w:r>
+        <w:rPr>
+          <w:sz w:val="26"/>
+          <w:szCs w:val="26"/>
+          <w:rtl w:val="0"/>
+        </w:rPr>
+        <w:t xml:space="preserve">Consola: </w:t>
+      </w:r>
+    </w:p>
+    <w:tbl>
+      <w:tblPr>
+        <w:tblStyle w:val="Table1"/>
+        <w:tblW w:w="5565.0" w:type="dxa"/>
+        <w:jc w:val="left"/>
+        <w:tblBorders>
+          <w:top w:color="000000" w:space="0" w:sz="0" w:val="nil"/>
+          <w:left w:color="000000" w:space="0" w:sz="0" w:val="nil"/>
+          <w:bottom w:color="000000" w:space="0" w:sz="0" w:val="nil"/>
+          <w:right w:color="000000" w:space="0" w:sz="0" w:val="nil"/>
+          <w:insideH w:color="000000" w:space="0" w:sz="0" w:val="nil"/>
+          <w:insideV w:color="000000" w:space="0" w:sz="0" w:val="nil"/>
+        </w:tblBorders>
+        <w:tblLayout w:type="fixed"/>
+        <w:tblLook w:val="0600"/>
+      </w:tblPr>
+      <w:tblGrid>
+        <w:gridCol w:w="5565"/>
+        <w:tblGridChange w:id="0">
+          <w:tblGrid>
+            <w:gridCol w:w="5565"/>
+          </w:tblGrid>
+        </w:tblGridChange>
+      </w:tblGrid>
+      <w:tr>
+        <w:trPr>
+          <w:cantSplit w:val="0"/>
+          <w:trHeight w:val="1290" w:hRule="atLeast"/>
+          <w:tblHeader w:val="0"/>
+        </w:trPr>
+        <w:tc>
+          <w:tcPr>
+            <w:tcBorders>
+              <w:top w:color="cccccc" w:space="0" w:sz="6" w:val="single"/>
+              <w:left w:color="000000" w:space="0" w:sz="6" w:val="single"/>
+              <w:bottom w:color="000000" w:space="0" w:sz="6" w:val="single"/>
+              <w:right w:color="000000" w:space="0" w:sz="6" w:val="single"/>
+            </w:tcBorders>
+            <w:tcMar>
+              <w:top w:w="40.0" w:type="dxa"/>
+              <w:left w:w="40.0" w:type="dxa"/>
+              <w:bottom w:w="40.0" w:type="dxa"/>
+              <w:right w:w="40.0" w:type="dxa"/>
+            </w:tcMar>
+            <w:vAlign w:val="bottom"/>
+          </w:tcPr>
+          <w:p>
+            <w:pPr>
+              <w:widowControl w:val="0"/>
+              <w:jc w:val="both"/>
+              <w:rPr>
+                <w:b w:val="1"/>
+                <w:i w:val="1"/>
+                <w:sz w:val="26"/>
+                <w:szCs w:val="26"/>
+                <w:highlight w:val="white"/>
+              </w:rPr>
+            </w:pPr>
+            <w:r>
+              <w:rPr>
+                <w:sz w:val="26"/>
+                <w:szCs w:val="26"/>
+                <w:highlight w:val="white"/>
+                <w:rtl w:val="0"/>
+              </w:rPr>
+              <w:t xml:space="preserve">Ingrese el valor de de la llave:</w:t>
+            </w:r>
+            <w:r>
+              <w:rPr>
+                <w:b w:val="1"/>
+                <w:i w:val="1"/>
+                <w:sz w:val="26"/>
+                <w:szCs w:val="26"/>
+                <w:highlight w:val="white"/>
+                <w:rtl w:val="0"/>
+              </w:rPr>
+              <w:t xml:space="preserve"> k(4, 3, 1, -1, 1)</w:t>
+            </w:r>
+          </w:p>
+          <w:p>
+            <w:pPr>
+              <w:widowControl w:val="0"/>
+              <w:jc w:val="both"/>
+              <w:rPr>
+                <w:b w:val="1"/>
+                <w:i w:val="1"/>
+                <w:sz w:val="26"/>
+                <w:szCs w:val="26"/>
+                <w:highlight w:val="white"/>
+              </w:rPr>
+            </w:pPr>
+            <w:r>
+              <w:rPr>
+                <w:rtl w:val="0"/>
+              </w:rPr>
+            </w:r>
+          </w:p>
+          <w:p>
+            <w:pPr>
+              <w:widowControl w:val="0"/>
+              <w:jc w:val="both"/>
+              <w:rPr>
+                <w:sz w:val="20"/>
+                <w:szCs w:val="20"/>
+              </w:rPr>
+            </w:pPr>
+            <w:r>
+              <w:rPr>
+                <w:sz w:val="26"/>
+                <w:szCs w:val="26"/>
+                <w:rtl w:val="0"/>
+              </w:rPr>
+              <w:t xml:space="preserve">El valor de su cerradura es: x(5, 7, 5, 9)</w:t>
+            </w:r>
+            <w:r>
+              <w:rPr>
+                <w:rtl w:val="0"/>
+              </w:rPr>
+            </w:r>
+          </w:p>
+        </w:tc>
+      </w:tr>
+    </w:tbl>
+    <w:p>
+      <w:pPr>
+        <w:ind w:left="0" w:firstLine="0"/>
+        <w:jc w:val="both"/>
+        <w:rPr>
+          <w:sz w:val="26"/>
+          <w:szCs w:val="26"/>
+        </w:rPr>
+      </w:pPr>
+      <w:r>
+        <w:rPr>
+          <w:rtl w:val="0"/>
+        </w:rPr>
+      </w:r>
+    </w:p>
+    <w:p>
+      <w:pPr>
+        <w:ind w:left="0" w:firstLine="0"/>
+        <w:jc w:val="both"/>
+        <w:rPr>
+          <w:sz w:val="26"/>
+          <w:szCs w:val="26"/>
+        </w:rPr>
+      </w:pPr>
+      <w:r>
+        <w:rPr>
+          <w:rtl w:val="0"/>
+        </w:rPr>
+      </w:r>
+    </w:p>
+    <w:p>
+      <w:pPr>
+        <w:ind w:left="0" w:firstLine="0"/>
+        <w:jc w:val="both"/>
+        <w:rPr>
+          <w:sz w:val="26"/>
+          <w:szCs w:val="26"/>
+        </w:rPr>
+      </w:pPr>
+      <w:r>
+        <w:rPr>
+          <w:sz w:val="26"/>
+          <w:szCs w:val="26"/>
+          <w:rtl w:val="0"/>
+        </w:rPr>
+        <w:t xml:space="preserve"> </w:t>
+        <w:tab/>
+        <w:t xml:space="preserve">“El problema de esta posible salida es que no especifica cuántas veces han sido rotadas las matrices, aunque esto se debería suponer por los valores de K”</w:t>
+      </w:r>
+    </w:p>
+    <w:p>
+      <w:pPr>
+        <w:ind w:left="0" w:firstLine="0"/>
+        <w:jc w:val="both"/>
         <w:rPr>
           <w:sz w:val="26"/>
           <w:szCs w:val="26"/>
@@ -40,7 +464,7 @@
           <w:numId w:val="1"/>
         </w:numPr>
         <w:ind w:left="720" w:hanging="360"/>
-        <w:jc w:val="left"/>
+        <w:jc w:val="both"/>
         <w:rPr>
           <w:sz w:val="26"/>
           <w:szCs w:val="26"/>
@@ -53,140 +477,411 @@
           <w:szCs w:val="26"/>
           <w:rtl w:val="0"/>
         </w:rPr>
-        <w:t xml:space="preserve">Hacer diagramas e ilustraciones para un mayo entendimiento del trabajo.</w:t>
-      </w:r>
-    </w:p>
-    <w:p>
-      <w:pPr>
-        <w:numPr>
-          <w:ilvl w:val="1"/>
-          <w:numId w:val="1"/>
-        </w:numPr>
-        <w:ind w:left="1440" w:hanging="360"/>
-        <w:jc w:val="left"/>
-        <w:rPr>
-          <w:sz w:val="26"/>
-          <w:szCs w:val="26"/>
-          <w:u w:val="none"/>
-        </w:rPr>
-      </w:pPr>
-      <w:r>
-        <w:rPr>
-          <w:sz w:val="26"/>
-          <w:szCs w:val="26"/>
-          <w:rtl w:val="0"/>
-        </w:rPr>
-        <w:t xml:space="preserve">Para lograr una correcta comprensión e imaginación, en la ilustración, comparar con las estructuras M presentadas en el documento guía del parcial.</w:t>
-      </w:r>
-    </w:p>
-    <w:p>
-      <w:pPr>
-        <w:numPr>
-          <w:ilvl w:val="0"/>
-          <w:numId w:val="1"/>
-        </w:numPr>
-        <w:ind w:left="720" w:hanging="360"/>
-        <w:jc w:val="left"/>
-        <w:rPr>
-          <w:sz w:val="26"/>
-          <w:szCs w:val="26"/>
-          <w:u w:val="none"/>
-        </w:rPr>
-      </w:pPr>
-      <w:r>
-        <w:rPr>
-          <w:sz w:val="26"/>
-          <w:szCs w:val="26"/>
-          <w:rtl w:val="0"/>
-        </w:rPr>
-        <w:t xml:space="preserve">Hacer función para el relleno de las matrices de nxn tamaño con el centro vacío.</w:t>
-      </w:r>
-    </w:p>
-    <w:p>
-      <w:pPr>
-        <w:numPr>
-          <w:ilvl w:val="0"/>
-          <w:numId w:val="1"/>
-        </w:numPr>
-        <w:ind w:left="720" w:hanging="360"/>
-        <w:jc w:val="left"/>
-        <w:rPr>
-          <w:sz w:val="26"/>
-          <w:szCs w:val="26"/>
-          <w:u w:val="none"/>
-        </w:rPr>
-      </w:pPr>
-      <w:r>
-        <w:rPr>
-          <w:sz w:val="26"/>
-          <w:szCs w:val="26"/>
-          <w:rtl w:val="0"/>
-        </w:rPr>
-        <w:t xml:space="preserve">Hacer funciones para rotar estas matrices.</w:t>
-      </w:r>
-    </w:p>
-    <w:p>
-      <w:pPr>
-        <w:numPr>
-          <w:ilvl w:val="0"/>
-          <w:numId w:val="1"/>
-        </w:numPr>
-        <w:ind w:left="720" w:hanging="360"/>
-        <w:jc w:val="left"/>
-        <w:rPr>
-          <w:sz w:val="26"/>
-          <w:szCs w:val="26"/>
-          <w:u w:val="none"/>
-        </w:rPr>
-      </w:pPr>
-      <w:r>
-        <w:rPr>
-          <w:sz w:val="26"/>
-          <w:szCs w:val="26"/>
-          <w:rtl w:val="0"/>
-        </w:rPr>
-        <w:t xml:space="preserve">Estudiar el funcionamiento y relación de los elementos K (Llave) &amp; X (Cerradura). </w:t>
-      </w:r>
-    </w:p>
-    <w:p>
-      <w:pPr>
-        <w:numPr>
-          <w:ilvl w:val="0"/>
-          <w:numId w:val="1"/>
-        </w:numPr>
-        <w:ind w:left="720" w:hanging="360"/>
-        <w:jc w:val="left"/>
-        <w:rPr>
-          <w:sz w:val="26"/>
-          <w:szCs w:val="26"/>
-          <w:u w:val="none"/>
-        </w:rPr>
-      </w:pPr>
-      <w:r>
-        <w:rPr>
-          <w:sz w:val="26"/>
-          <w:szCs w:val="26"/>
-          <w:rtl w:val="0"/>
-        </w:rPr>
-        <w:t xml:space="preserve">Comprender el relacionamiento con el elemento K respecto a las matrices expresadas en la llave X.</w:t>
-      </w:r>
-    </w:p>
-    <w:p>
-      <w:pPr>
-        <w:ind w:left="0" w:firstLine="0"/>
-        <w:jc w:val="left"/>
-        <w:rPr>
-          <w:sz w:val="26"/>
-          <w:szCs w:val="26"/>
-        </w:rPr>
-      </w:pPr>
-      <w:r>
-        <w:rPr>
-          <w:sz w:val="26"/>
-          <w:szCs w:val="26"/>
-          <w:rtl w:val="0"/>
-        </w:rPr>
-        <w:t xml:space="preserve">Hacer esto de manera ordenada. De surgir nuevos ítems, se agregaran de su manera respectiva en esta lista.</w:t>
+        <w:t xml:space="preserve">Superficialmente el programa se parece a un candado con clave en dónde las matrices al girar pueden representar las diales del candado  las cuáles también giran. Y el espacio vacío en las matrices puede representar el eje sobre el cual los diales giran. Una de las diferencias más significativas son el tamaño de cada piñón (Por llamarlo de otra manera) pues las matrices pueden ser de diferentes tamaños y esto se traduce en que la matriz 1 puede ser de un tamaño mayor que la matriz 2 y por ende tener más valores lo cuál podría representar más combinaciones para la clave. Sin embargo en el candado, las matrices tendrán todas el mismo tamaño, ya que por temas de hacerlo más óptimo, todos los piñones tienen el mismo tamaño lo que se traduce en igual cantidad de números </w:t>
+      </w:r>
+    </w:p>
+    <w:p>
+      <w:pPr>
+        <w:jc w:val="both"/>
+        <w:rPr>
+          <w:sz w:val="26"/>
+          <w:szCs w:val="26"/>
+        </w:rPr>
+      </w:pPr>
+      <w:r>
+        <w:rPr>
+          <w:rtl w:val="0"/>
+        </w:rPr>
+      </w:r>
+    </w:p>
+    <w:p>
+      <w:pPr>
+        <w:jc w:val="both"/>
+        <w:rPr>
+          <w:sz w:val="26"/>
+          <w:szCs w:val="26"/>
+        </w:rPr>
+      </w:pPr>
+      <w:r>
+        <w:rPr>
+          <w:rtl w:val="0"/>
+        </w:rPr>
+      </w:r>
+    </w:p>
+    <w:p>
+      <w:pPr>
+        <w:jc w:val="both"/>
+        <w:rPr>
+          <w:sz w:val="26"/>
+          <w:szCs w:val="26"/>
+        </w:rPr>
+      </w:pPr>
+      <w:r>
+        <w:rPr>
+          <w:sz w:val="26"/>
+          <w:szCs w:val="26"/>
+          <w:rtl w:val="0"/>
+        </w:rPr>
+        <w:t xml:space="preserve">“Tema para tener en cuenta en el código”</w:t>
+      </w:r>
+    </w:p>
+    <w:p>
+      <w:pPr>
+        <w:jc w:val="both"/>
+        <w:rPr>
+          <w:sz w:val="26"/>
+          <w:szCs w:val="26"/>
+        </w:rPr>
+      </w:pPr>
+      <w:r>
+        <w:rPr>
+          <w:rtl w:val="0"/>
+        </w:rPr>
+      </w:r>
+    </w:p>
+    <w:p>
+      <w:pPr>
+        <w:widowControl w:val="0"/>
+        <w:jc w:val="both"/>
+        <w:rPr>
+          <w:sz w:val="26"/>
+          <w:szCs w:val="26"/>
+        </w:rPr>
+      </w:pPr>
+      <w:r>
+        <w:rPr>
+          <w:sz w:val="26"/>
+          <w:szCs w:val="26"/>
+          <w:rtl w:val="0"/>
+        </w:rPr>
+        <w:t xml:space="preserve">x(5, 7, 5, 9) - Cerradura que puede ser un arreglo </w:t>
+      </w:r>
+    </w:p>
+    <w:p>
+      <w:pPr>
+        <w:widowControl w:val="0"/>
+        <w:jc w:val="both"/>
+        <w:rPr>
+          <w:sz w:val="26"/>
+          <w:szCs w:val="26"/>
+          <w:highlight w:val="white"/>
+        </w:rPr>
+      </w:pPr>
+      <w:r>
+        <w:rPr>
+          <w:sz w:val="26"/>
+          <w:szCs w:val="26"/>
+          <w:highlight w:val="white"/>
+          <w:rtl w:val="0"/>
+        </w:rPr>
+        <w:t xml:space="preserve">k(4, 3, 1, -1, 1) - Llave que también puede ser un arreglo.</w:t>
+      </w:r>
+    </w:p>
+    <w:p>
+      <w:pPr>
+        <w:widowControl w:val="0"/>
+        <w:jc w:val="both"/>
+        <w:rPr>
+          <w:sz w:val="26"/>
+          <w:szCs w:val="26"/>
+          <w:highlight w:val="white"/>
+        </w:rPr>
+      </w:pPr>
+      <w:r>
+        <w:rPr>
+          <w:rtl w:val="0"/>
+        </w:rPr>
+      </w:r>
+    </w:p>
+    <w:p>
+      <w:pPr>
+        <w:widowControl w:val="0"/>
+        <w:jc w:val="both"/>
+        <w:rPr>
+          <w:sz w:val="26"/>
+          <w:szCs w:val="26"/>
+          <w:highlight w:val="white"/>
+        </w:rPr>
+      </w:pPr>
+      <w:r>
+        <w:rPr>
+          <w:sz w:val="26"/>
+          <w:szCs w:val="26"/>
+          <w:highlight w:val="white"/>
+          <w:rtl w:val="0"/>
+        </w:rPr>
+        <w:t xml:space="preserve">si k[2] == 1 entonces M2 &lt; M1 </w:t>
+      </w:r>
+    </w:p>
+    <w:p>
+      <w:pPr>
+        <w:widowControl w:val="0"/>
+        <w:jc w:val="both"/>
+        <w:rPr>
+          <w:sz w:val="26"/>
+          <w:szCs w:val="26"/>
+        </w:rPr>
+      </w:pPr>
+      <w:r>
+        <w:rPr>
+          <w:sz w:val="26"/>
+          <w:szCs w:val="26"/>
+          <w:rtl w:val="0"/>
+        </w:rPr>
+        <w:t xml:space="preserve">si k[2] == -1 entonces M2 &gt; M1 </w:t>
+      </w:r>
+      <w:r>
+        <w:rPr>
+          <w:rtl w:val="0"/>
+        </w:rPr>
+      </w:r>
+    </w:p>
+    <w:p>
+      <w:pPr>
+        <w:widowControl w:val="0"/>
+        <w:jc w:val="both"/>
+        <w:rPr>
+          <w:sz w:val="26"/>
+          <w:szCs w:val="26"/>
+        </w:rPr>
+      </w:pPr>
+      <w:r>
+        <w:rPr>
+          <w:sz w:val="26"/>
+          <w:szCs w:val="26"/>
+          <w:rtl w:val="0"/>
+        </w:rPr>
+        <w:t xml:space="preserve">si k[2] == 0 entonces M2 = M1 </w:t>
+      </w:r>
+    </w:p>
+    <w:p>
+      <w:pPr>
+        <w:widowControl w:val="0"/>
+        <w:jc w:val="both"/>
+        <w:rPr>
+          <w:sz w:val="26"/>
+          <w:szCs w:val="26"/>
+        </w:rPr>
+      </w:pPr>
+      <w:r>
+        <w:rPr>
+          <w:rtl w:val="0"/>
+        </w:rPr>
+      </w:r>
+    </w:p>
+    <w:p>
+      <w:pPr>
+        <w:widowControl w:val="0"/>
+        <w:jc w:val="both"/>
+        <w:rPr>
+          <w:sz w:val="26"/>
+          <w:szCs w:val="26"/>
+        </w:rPr>
+      </w:pPr>
+      <w:r>
+        <w:rPr>
+          <w:sz w:val="26"/>
+          <w:szCs w:val="26"/>
+          <w:rtl w:val="0"/>
+        </w:rPr>
+        <w:t xml:space="preserve">Siendo M el tamaño de la matriz MxM </w:t>
+      </w:r>
+    </w:p>
+    <w:p>
+      <w:pPr>
+        <w:widowControl w:val="0"/>
+        <w:jc w:val="both"/>
+        <w:rPr>
+          <w:sz w:val="26"/>
+          <w:szCs w:val="26"/>
+        </w:rPr>
+      </w:pPr>
+      <w:r>
+        <w:rPr>
+          <w:rtl w:val="0"/>
+        </w:rPr>
+      </w:r>
+    </w:p>
+    <w:p>
+      <w:pPr>
+        <w:widowControl w:val="0"/>
+        <w:jc w:val="both"/>
+        <w:rPr>
+          <w:sz w:val="26"/>
+          <w:szCs w:val="26"/>
+        </w:rPr>
+      </w:pPr>
+      <w:r>
+        <w:rPr>
+          <w:sz w:val="26"/>
+          <w:szCs w:val="26"/>
+          <w:rtl w:val="0"/>
+        </w:rPr>
+        <w:t xml:space="preserve">De esta forma se puede asegurar que la matriz siguiente sea mayor o menor al número de la matriz que se ve indicado en las posiciones K[0], K[1].</w:t>
+      </w:r>
+    </w:p>
+    <w:p>
+      <w:pPr>
+        <w:widowControl w:val="0"/>
+        <w:jc w:val="both"/>
+        <w:rPr>
+          <w:sz w:val="26"/>
+          <w:szCs w:val="26"/>
+        </w:rPr>
+      </w:pPr>
+      <w:r>
+        <w:rPr>
+          <w:rtl w:val="0"/>
+        </w:rPr>
+      </w:r>
+    </w:p>
+    <w:p>
+      <w:pPr>
+        <w:widowControl w:val="0"/>
+        <w:jc w:val="both"/>
+        <w:rPr>
+          <w:sz w:val="26"/>
+          <w:szCs w:val="26"/>
+        </w:rPr>
+      </w:pPr>
+      <w:r>
+        <w:rPr>
+          <w:sz w:val="26"/>
+          <w:szCs w:val="26"/>
+          <w:rtl w:val="0"/>
+        </w:rPr>
+        <w:t xml:space="preserve">Esta teoría puede ser correcta debido a que como se ve en el ejemplo del texto guía la llave tiene los valores del tamaño para otras matrices con la siguiente consecutividad 1, -1, 1  son los valores  K[2], K[3], K[4] respectivamente en donde K[2] &gt; K[3] &lt; K[4]. Teniendo en cuenta esto y que estos valores describen el tamaño de las matrices de x[1], x[2], x[3] respectivamente y que los tamaños de estos son de la manera x[1] &gt; x[2] &lt; x[3], es posible deducir que lo mencionado anteriormente es correcto.</w:t>
+      </w:r>
+    </w:p>
+    <w:p>
+      <w:pPr>
+        <w:widowControl w:val="0"/>
+        <w:rPr>
+          <w:sz w:val="26"/>
+          <w:szCs w:val="26"/>
+        </w:rPr>
+      </w:pPr>
+      <w:r>
+        <w:rPr>
+          <w:rtl w:val="0"/>
+        </w:rPr>
+      </w:r>
+    </w:p>
+    <w:p>
+      <w:pPr>
+        <w:widowControl w:val="0"/>
+        <w:jc w:val="center"/>
+        <w:rPr>
+          <w:sz w:val="26"/>
+          <w:szCs w:val="26"/>
+        </w:rPr>
+      </w:pPr>
+      <w:r>
+        <w:rPr>
+          <w:sz w:val="26"/>
+          <w:szCs w:val="26"/>
+          <w:rtl w:val="0"/>
+        </w:rPr>
+        <w:t xml:space="preserve">k[2] &gt; k[3] &lt; k[4]</w:t>
+      </w:r>
+    </w:p>
+    <w:p>
+      <w:pPr>
+        <w:widowControl w:val="0"/>
+        <w:jc w:val="center"/>
+        <w:rPr>
+          <w:sz w:val="26"/>
+          <w:szCs w:val="26"/>
+        </w:rPr>
+      </w:pPr>
+      <w:r>
+        <w:rPr>
+          <w:sz w:val="26"/>
+          <w:szCs w:val="26"/>
+          <w:rtl w:val="0"/>
+        </w:rPr>
+        <w:t xml:space="preserve">x[1] &gt; x[2] &lt; x[3]</w:t>
+      </w:r>
+    </w:p>
+    <w:p>
+      <w:pPr>
+        <w:widowControl w:val="0"/>
+        <w:rPr>
+          <w:sz w:val="26"/>
+          <w:szCs w:val="26"/>
+        </w:rPr>
+      </w:pPr>
+      <w:r>
+        <w:rPr>
+          <w:rtl w:val="0"/>
+        </w:rPr>
+      </w:r>
+    </w:p>
+    <w:p>
+      <w:pPr>
+        <w:widowControl w:val="0"/>
+        <w:rPr>
+          <w:sz w:val="26"/>
+          <w:szCs w:val="26"/>
+        </w:rPr>
+      </w:pPr>
+      <w:r>
+        <w:rPr>
+          <w:sz w:val="26"/>
+          <w:szCs w:val="26"/>
+          <w:rtl w:val="0"/>
+        </w:rPr>
+        <w:t xml:space="preserve">Es decir:</w:t>
+      </w:r>
+    </w:p>
+    <w:p>
+      <w:pPr>
+        <w:widowControl w:val="0"/>
+        <w:jc w:val="center"/>
+        <w:rPr>
+          <w:sz w:val="26"/>
+          <w:szCs w:val="26"/>
+        </w:rPr>
+      </w:pPr>
+      <w:r>
+        <w:rPr>
+          <w:sz w:val="26"/>
+          <w:szCs w:val="26"/>
+          <w:rtl w:val="0"/>
+        </w:rPr>
+        <w:t xml:space="preserve">1 &gt; -1 &lt; 1</w:t>
+      </w:r>
+    </w:p>
+    <w:p>
+      <w:pPr>
+        <w:widowControl w:val="0"/>
+        <w:jc w:val="center"/>
+        <w:rPr>
+          <w:sz w:val="26"/>
+          <w:szCs w:val="26"/>
+        </w:rPr>
+      </w:pPr>
+      <w:r>
+        <w:rPr>
+          <w:sz w:val="26"/>
+          <w:szCs w:val="26"/>
+          <w:rtl w:val="0"/>
+        </w:rPr>
+        <w:t xml:space="preserve">7 &gt;  5 &lt; 9</w:t>
+      </w:r>
+    </w:p>
+    <w:p>
+      <w:pPr>
+        <w:widowControl w:val="0"/>
+        <w:rPr>
+          <w:sz w:val="26"/>
+          <w:szCs w:val="26"/>
+        </w:rPr>
+      </w:pPr>
+      <w:r>
+        <w:rPr>
+          <w:rtl w:val="0"/>
+        </w:rPr>
       </w:r>
     </w:p>
     <w:sectPr>
@@ -219,6 +914,116 @@
   <w:abstractNum w:abstractNumId="1">
     <w:lvl w:ilvl="0">
       <w:start w:val="1"/>
+      <w:numFmt w:val="bullet"/>
+      <w:lvlText w:val="-"/>
+      <w:lvlJc w:val="left"/>
+      <w:pPr>
+        <w:ind w:left="720" w:hanging="360"/>
+      </w:pPr>
+      <w:rPr>
+        <w:u w:val="none"/>
+      </w:rPr>
+    </w:lvl>
+    <w:lvl w:ilvl="1">
+      <w:start w:val="1"/>
+      <w:numFmt w:val="bullet"/>
+      <w:lvlText w:val="-"/>
+      <w:lvlJc w:val="left"/>
+      <w:pPr>
+        <w:ind w:left="1440" w:hanging="360"/>
+      </w:pPr>
+      <w:rPr>
+        <w:u w:val="none"/>
+      </w:rPr>
+    </w:lvl>
+    <w:lvl w:ilvl="2">
+      <w:start w:val="1"/>
+      <w:numFmt w:val="bullet"/>
+      <w:lvlText w:val="-"/>
+      <w:lvlJc w:val="left"/>
+      <w:pPr>
+        <w:ind w:left="2160" w:hanging="360"/>
+      </w:pPr>
+      <w:rPr>
+        <w:u w:val="none"/>
+      </w:rPr>
+    </w:lvl>
+    <w:lvl w:ilvl="3">
+      <w:start w:val="1"/>
+      <w:numFmt w:val="bullet"/>
+      <w:lvlText w:val="-"/>
+      <w:lvlJc w:val="left"/>
+      <w:pPr>
+        <w:ind w:left="2880" w:hanging="360"/>
+      </w:pPr>
+      <w:rPr>
+        <w:u w:val="none"/>
+      </w:rPr>
+    </w:lvl>
+    <w:lvl w:ilvl="4">
+      <w:start w:val="1"/>
+      <w:numFmt w:val="bullet"/>
+      <w:lvlText w:val="-"/>
+      <w:lvlJc w:val="left"/>
+      <w:pPr>
+        <w:ind w:left="3600" w:hanging="360"/>
+      </w:pPr>
+      <w:rPr>
+        <w:u w:val="none"/>
+      </w:rPr>
+    </w:lvl>
+    <w:lvl w:ilvl="5">
+      <w:start w:val="1"/>
+      <w:numFmt w:val="bullet"/>
+      <w:lvlText w:val="-"/>
+      <w:lvlJc w:val="left"/>
+      <w:pPr>
+        <w:ind w:left="4320" w:hanging="360"/>
+      </w:pPr>
+      <w:rPr>
+        <w:u w:val="none"/>
+      </w:rPr>
+    </w:lvl>
+    <w:lvl w:ilvl="6">
+      <w:start w:val="1"/>
+      <w:numFmt w:val="bullet"/>
+      <w:lvlText w:val="-"/>
+      <w:lvlJc w:val="left"/>
+      <w:pPr>
+        <w:ind w:left="5040" w:hanging="360"/>
+      </w:pPr>
+      <w:rPr>
+        <w:u w:val="none"/>
+      </w:rPr>
+    </w:lvl>
+    <w:lvl w:ilvl="7">
+      <w:start w:val="1"/>
+      <w:numFmt w:val="bullet"/>
+      <w:lvlText w:val="-"/>
+      <w:lvlJc w:val="left"/>
+      <w:pPr>
+        <w:ind w:left="5760" w:hanging="360"/>
+      </w:pPr>
+      <w:rPr>
+        <w:u w:val="none"/>
+      </w:rPr>
+    </w:lvl>
+    <w:lvl w:ilvl="8">
+      <w:start w:val="1"/>
+      <w:numFmt w:val="bullet"/>
+      <w:lvlText w:val="-"/>
+      <w:lvlJc w:val="left"/>
+      <w:pPr>
+        <w:ind w:left="6480" w:hanging="360"/>
+      </w:pPr>
+      <w:rPr>
+        <w:u w:val="none"/>
+      </w:rPr>
+    </w:lvl>
+  </w:abstractNum>
+  <w:abstractNum w:abstractNumId="2">
+    <w:lvl w:ilvl="0">
+      <w:start w:val="1"/>
       <w:numFmt w:val="decimal"/>
       <w:lvlText w:val="%1."/>
       <w:lvlJc w:val="left"/>
@@ -328,6 +1133,9 @@
   </w:abstractNum>
   <w:num w:numId="1">
     <w:abstractNumId w:val="1"/>
+  </w:num>
+  <w:num w:numId="2">
+    <w:abstractNumId w:val="2"/>
   </w:num>
 </w:numbering>
 </file>
@@ -484,6 +1292,19 @@
       <w:sz w:val="30"/>
       <w:szCs w:val="30"/>
     </w:rPr>
+  </w:style>
+  <w:style w:type="table" w:styleId="Table1">
+    <w:basedOn w:val="TableNormal"/>
+    <w:tblPr>
+      <w:tblStyleRowBandSize w:val="1"/>
+      <w:tblStyleColBandSize w:val="1"/>
+      <w:tblCellMar>
+        <w:top w:w="100.0" w:type="dxa"/>
+        <w:left w:w="100.0" w:type="dxa"/>
+        <w:bottom w:w="100.0" w:type="dxa"/>
+        <w:right w:w="100.0" w:type="dxa"/>
+      </w:tblCellMar>
+    </w:tblPr>
   </w:style>
 </w:styles>
 </file>
